--- a/templates/doc_application_4_ip_fixed_tpl.docx
+++ b/templates/doc_application_4_ip_fixed_tpl.docx
@@ -1,10 +1,10 @@
 
 <file path=word/document.xml><?xml version="1.0" encoding="utf-8"?>
-<w:document xmlns:wpc="http://schemas.microsoft.com/office/word/2010/wordprocessingCanvas" xmlns:mc="http://schemas.openxmlformats.org/markup-compatibility/2006" xmlns:o="urn:schemas-microsoft-com:office:office" xmlns:r="http://schemas.openxmlformats.org/officeDocument/2006/relationships" xmlns:m="http://schemas.openxmlformats.org/officeDocument/2006/math" xmlns:v="urn:schemas-microsoft-com:vml" xmlns:wp14="http://schemas.microsoft.com/office/word/2010/wordprocessingDrawing" xmlns:wp="http://schemas.openxmlformats.org/drawingml/2006/wordprocessingDrawing" xmlns:w10="urn:schemas-microsoft-com:office:word" xmlns:w="http://schemas.openxmlformats.org/wordprocessingml/2006/main" xmlns:w14="http://schemas.microsoft.com/office/word/2010/wordml" xmlns:wpg="http://schemas.microsoft.com/office/word/2010/wordprocessingGroup" xmlns:wpi="http://schemas.microsoft.com/office/word/2010/wordprocessingInk" xmlns:wne="http://schemas.microsoft.com/office/word/2006/wordml" xmlns:wps="http://schemas.microsoft.com/office/word/2010/wordprocessingShape" mc:Ignorable="w14 wp14">
+<w:document xmlns:ve="http://schemas.openxmlformats.org/markup-compatibility/2006" xmlns:o="urn:schemas-microsoft-com:office:office" xmlns:r="http://schemas.openxmlformats.org/officeDocument/2006/relationships" xmlns:m="http://schemas.openxmlformats.org/officeDocument/2006/math" xmlns:v="urn:schemas-microsoft-com:vml" xmlns:wp="http://schemas.openxmlformats.org/drawingml/2006/wordprocessingDrawing" xmlns:w10="urn:schemas-microsoft-com:office:word" xmlns:w="http://schemas.openxmlformats.org/wordprocessingml/2006/main" xmlns:wne="http://schemas.microsoft.com/office/word/2006/wordml">
   <w:body>
     <w:p>
       <w:pPr>
-        <w:pStyle w:val="Heading1"/>
+        <w:pStyle w:val="1"/>
         <w:numPr>
           <w:ilvl w:val="0"/>
           <w:numId w:val="0"/>
@@ -31,7 +31,7 @@
     </w:p>
     <w:p>
       <w:pPr>
-        <w:pStyle w:val="Heading1"/>
+        <w:pStyle w:val="1"/>
         <w:numPr>
           <w:ilvl w:val="0"/>
           <w:numId w:val="0"/>
@@ -73,6 +73,7 @@
         </w:rPr>
         <w:t xml:space="preserve"> </w:t>
       </w:r>
+      <w:proofErr w:type="spellStart"/>
       <w:r>
         <w:rPr>
           <w:sz w:val="22"/>
@@ -80,6 +81,7 @@
         </w:rPr>
         <w:t>эквайринга</w:t>
       </w:r>
+      <w:proofErr w:type="spellEnd"/>
       <w:r>
         <w:rPr>
           <w:sz w:val="22"/>
@@ -132,7 +134,7 @@
           <w:insideV w:val="single" w:sz="4" w:space="0" w:color="auto"/>
         </w:tblBorders>
         <w:tblLayout w:type="fixed"/>
-        <w:tblLook w:val="0000" w:firstRow="0" w:lastRow="0" w:firstColumn="0" w:lastColumn="0" w:noHBand="0" w:noVBand="0"/>
+        <w:tblLook w:val="0000"/>
       </w:tblPr>
       <w:tblGrid>
         <w:gridCol w:w="10068"/>
@@ -262,7 +264,7 @@
                 <w:insideV w:val="single" w:sz="4" w:space="0" w:color="auto"/>
               </w:tblBorders>
               <w:tblLayout w:type="fixed"/>
-              <w:tblLook w:val="04A0" w:firstRow="1" w:lastRow="0" w:firstColumn="1" w:lastColumn="0" w:noHBand="0" w:noVBand="1"/>
+              <w:tblLook w:val="04A0"/>
             </w:tblPr>
             <w:tblGrid>
               <w:gridCol w:w="2972"/>
@@ -315,7 +317,21 @@
                     <w:rPr>
                       <w:lang w:val="en-US"/>
                     </w:rPr>
-                    <w:t>{merchant_name}</w:t>
+                    <w:t>{</w:t>
+                  </w:r>
+                  <w:proofErr w:type="spellStart"/>
+                  <w:r>
+                    <w:rPr>
+                      <w:lang w:val="en-US"/>
+                    </w:rPr>
+                    <w:t>merchant_name</w:t>
+                  </w:r>
+                  <w:proofErr w:type="spellEnd"/>
+                  <w:r>
+                    <w:rPr>
+                      <w:lang w:val="en-US"/>
+                    </w:rPr>
+                    <w:t>}</w:t>
                   </w:r>
                 </w:p>
               </w:tc>
@@ -342,7 +358,7 @@
                 <w:insideV w:val="single" w:sz="4" w:space="0" w:color="auto"/>
               </w:tblBorders>
               <w:tblLayout w:type="fixed"/>
-              <w:tblLook w:val="04A0" w:firstRow="1" w:lastRow="0" w:firstColumn="1" w:lastColumn="0" w:noHBand="0" w:noVBand="1"/>
+              <w:tblLook w:val="04A0"/>
             </w:tblPr>
             <w:tblGrid>
               <w:gridCol w:w="2972"/>
@@ -400,6 +416,7 @@
                     </w:rPr>
                     <w:t>{</w:t>
                   </w:r>
+                  <w:proofErr w:type="spellStart"/>
                   <w:r>
                     <w:rPr>
                       <w:sz w:val="22"/>
@@ -408,6 +425,7 @@
                     </w:rPr>
                     <w:t>number_and_date_acquiring_agreement</w:t>
                   </w:r>
+                  <w:proofErr w:type="spellEnd"/>
                   <w:r>
                     <w:rPr>
                       <w:sz w:val="22"/>
@@ -442,7 +460,7 @@
                 <w:insideV w:val="single" w:sz="4" w:space="0" w:color="auto"/>
               </w:tblBorders>
               <w:tblLayout w:type="fixed"/>
-              <w:tblLook w:val="04A0" w:firstRow="1" w:lastRow="0" w:firstColumn="1" w:lastColumn="0" w:noHBand="0" w:noVBand="1"/>
+              <w:tblLook w:val="04A0"/>
             </w:tblPr>
             <w:tblGrid>
               <w:gridCol w:w="2122"/>
@@ -875,7 +893,7 @@
                 <w:insideV w:val="single" w:sz="4" w:space="0" w:color="auto"/>
               </w:tblBorders>
               <w:tblLayout w:type="fixed"/>
-              <w:tblLook w:val="04A0" w:firstRow="1" w:lastRow="0" w:firstColumn="1" w:lastColumn="0" w:noHBand="0" w:noVBand="1"/>
+              <w:tblLook w:val="04A0"/>
             </w:tblPr>
             <w:tblGrid>
               <w:gridCol w:w="2552"/>
@@ -1487,7 +1505,21 @@
                     <w:rPr>
                       <w:lang w:val="en-US"/>
                     </w:rPr>
-                    <w:t>{bank_name}</w:t>
+                    <w:t>{</w:t>
+                  </w:r>
+                  <w:proofErr w:type="spellStart"/>
+                  <w:r>
+                    <w:rPr>
+                      <w:lang w:val="en-US"/>
+                    </w:rPr>
+                    <w:t>bank_name</w:t>
+                  </w:r>
+                  <w:proofErr w:type="spellEnd"/>
+                  <w:r>
+                    <w:rPr>
+                      <w:lang w:val="en-US"/>
+                    </w:rPr>
+                    <w:t>}</w:t>
                   </w:r>
                 </w:p>
               </w:tc>
@@ -1506,7 +1538,7 @@
                 <w:insideV w:val="single" w:sz="4" w:space="0" w:color="auto"/>
               </w:tblBorders>
               <w:tblLayout w:type="fixed"/>
-              <w:tblLook w:val="04A0" w:firstRow="1" w:lastRow="0" w:firstColumn="1" w:lastColumn="0" w:noHBand="0" w:noVBand="1"/>
+              <w:tblLook w:val="04A0"/>
             </w:tblPr>
             <w:tblGrid>
               <w:gridCol w:w="3256"/>
@@ -1556,7 +1588,21 @@
                     <w:rPr>
                       <w:lang w:val="en-US"/>
                     </w:rPr>
-                    <w:t>{fio}</w:t>
+                    <w:t>{</w:t>
+                  </w:r>
+                  <w:proofErr w:type="spellStart"/>
+                  <w:r>
+                    <w:rPr>
+                      <w:lang w:val="en-US"/>
+                    </w:rPr>
+                    <w:t>fio</w:t>
+                  </w:r>
+                  <w:proofErr w:type="spellEnd"/>
+                  <w:r>
+                    <w:rPr>
+                      <w:lang w:val="en-US"/>
+                    </w:rPr>
+                    <w:t>}</w:t>
                   </w:r>
                 </w:p>
               </w:tc>
@@ -1673,7 +1719,7 @@
           </w:p>
           <w:p>
             <w:pPr>
-              <w:pStyle w:val="BodyTextIndent"/>
+              <w:pStyle w:val="a6"/>
               <w:tabs>
                 <w:tab w:val="num" w:pos="426"/>
               </w:tabs>
@@ -1771,6 +1817,9 @@
             <w:r>
               <w:t>Реквизиты Организации:</w:t>
             </w:r>
+            <w:r>
+              <w:t xml:space="preserve"> </w:t>
+            </w:r>
           </w:p>
           <w:p>
             <w:pPr>
@@ -1792,7 +1841,7 @@
                 <w:insideV w:val="single" w:sz="4" w:space="0" w:color="auto"/>
               </w:tblBorders>
               <w:tblLayout w:type="fixed"/>
-              <w:tblLook w:val="04A0" w:firstRow="1" w:lastRow="0" w:firstColumn="1" w:lastColumn="0" w:noHBand="0" w:noVBand="1"/>
+              <w:tblLook w:val="04A0"/>
             </w:tblPr>
             <w:tblGrid>
               <w:gridCol w:w="2972"/>
@@ -1839,7 +1888,18 @@
                     <w:widowControl w:val="0"/>
                   </w:pPr>
                   <w:r>
-                    <w:t>Общество с ограниченной ответственностью «Виджи Файнэнсинг»</w:t>
+                    <w:t>Общество с ограниченной ответственностью «</w:t>
+                  </w:r>
+                  <w:proofErr w:type="spellStart"/>
+                  <w:r>
+                    <w:t>Фрэш</w:t>
+                  </w:r>
+                  <w:proofErr w:type="spellEnd"/>
+                  <w:r>
+                    <w:t xml:space="preserve"> Капитал</w:t>
+                  </w:r>
+                  <w:r>
+                    <w:t>»</w:t>
                   </w:r>
                 </w:p>
               </w:tc>
@@ -1866,7 +1926,7 @@
                 <w:insideV w:val="single" w:sz="4" w:space="0" w:color="auto"/>
               </w:tblBorders>
               <w:tblLayout w:type="fixed"/>
-              <w:tblLook w:val="04A0" w:firstRow="1" w:lastRow="0" w:firstColumn="1" w:lastColumn="0" w:noHBand="0" w:noVBand="1"/>
+              <w:tblLook w:val="04A0"/>
             </w:tblPr>
             <w:tblGrid>
               <w:gridCol w:w="2122"/>
@@ -1931,39 +1991,39 @@
                       <w:sz w:val="18"/>
                       <w:szCs w:val="18"/>
                     </w:rPr>
+                    <w:t>9</w:t>
+                  </w:r>
+                </w:p>
+              </w:tc>
+              <w:tc>
+                <w:tcPr>
+                  <w:tcW w:w="289" w:type="dxa"/>
+                  <w:tcBorders>
+                    <w:top w:val="single" w:sz="4" w:space="0" w:color="auto"/>
+                    <w:left w:val="single" w:sz="4" w:space="0" w:color="auto"/>
+                    <w:bottom w:val="single" w:sz="4" w:space="0" w:color="auto"/>
+                    <w:right w:val="single" w:sz="4" w:space="0" w:color="auto"/>
+                  </w:tcBorders>
+                </w:tcPr>
+                <w:p>
+                  <w:pPr>
+                    <w:widowControl w:val="0"/>
+                    <w:rPr>
+                      <w:sz w:val="18"/>
+                      <w:szCs w:val="18"/>
+                    </w:rPr>
+                  </w:pPr>
+                  <w:r>
+                    <w:rPr>
+                      <w:sz w:val="18"/>
+                      <w:szCs w:val="18"/>
+                    </w:rPr>
                     <w:t>7</w:t>
                   </w:r>
                 </w:p>
               </w:tc>
               <w:tc>
                 <w:tcPr>
-                  <w:tcW w:w="289" w:type="dxa"/>
-                  <w:tcBorders>
-                    <w:top w:val="single" w:sz="4" w:space="0" w:color="auto"/>
-                    <w:left w:val="single" w:sz="4" w:space="0" w:color="auto"/>
-                    <w:bottom w:val="single" w:sz="4" w:space="0" w:color="auto"/>
-                    <w:right w:val="single" w:sz="4" w:space="0" w:color="auto"/>
-                  </w:tcBorders>
-                </w:tcPr>
-                <w:p>
-                  <w:pPr>
-                    <w:widowControl w:val="0"/>
-                    <w:rPr>
-                      <w:sz w:val="18"/>
-                      <w:szCs w:val="18"/>
-                    </w:rPr>
-                  </w:pPr>
-                  <w:r>
-                    <w:rPr>
-                      <w:sz w:val="18"/>
-                      <w:szCs w:val="18"/>
-                    </w:rPr>
-                    <w:t>7</w:t>
-                  </w:r>
-                </w:p>
-              </w:tc>
-              <w:tc>
-                <w:tcPr>
                   <w:tcW w:w="283" w:type="dxa"/>
                   <w:tcBorders>
                     <w:top w:val="single" w:sz="4" w:space="0" w:color="auto"/>
@@ -1985,7 +2045,7 @@
                       <w:sz w:val="18"/>
                       <w:szCs w:val="18"/>
                     </w:rPr>
-                    <w:t>2</w:t>
+                    <w:t>0</w:t>
                   </w:r>
                 </w:p>
               </w:tc>
@@ -2012,7 +2072,7 @@
                       <w:sz w:val="18"/>
                       <w:szCs w:val="18"/>
                     </w:rPr>
-                    <w:t>3</w:t>
+                    <w:t>5</w:t>
                   </w:r>
                 </w:p>
               </w:tc>
@@ -2039,7 +2099,7 @@
                       <w:sz w:val="18"/>
                       <w:szCs w:val="18"/>
                     </w:rPr>
-                    <w:t>4</w:t>
+                    <w:t>1</w:t>
                   </w:r>
                 </w:p>
               </w:tc>
@@ -2066,7 +2126,7 @@
                       <w:sz w:val="18"/>
                       <w:szCs w:val="18"/>
                     </w:rPr>
-                    <w:t>4</w:t>
+                    <w:t>0</w:t>
                   </w:r>
                 </w:p>
               </w:tc>
@@ -2093,7 +2153,7 @@
                       <w:sz w:val="18"/>
                       <w:szCs w:val="18"/>
                     </w:rPr>
-                    <w:t>4</w:t>
+                    <w:t>9</w:t>
                   </w:r>
                 </w:p>
               </w:tc>
@@ -2120,7 +2180,7 @@
                       <w:sz w:val="18"/>
                       <w:szCs w:val="18"/>
                     </w:rPr>
-                    <w:t>8</w:t>
+                    <w:t>6</w:t>
                   </w:r>
                 </w:p>
               </w:tc>
@@ -2147,7 +2207,7 @@
                       <w:sz w:val="18"/>
                       <w:szCs w:val="18"/>
                     </w:rPr>
-                    <w:t>1</w:t>
+                    <w:t>6</w:t>
                   </w:r>
                 </w:p>
               </w:tc>
@@ -2174,7 +2234,7 @@
                       <w:sz w:val="18"/>
                       <w:szCs w:val="18"/>
                     </w:rPr>
-                    <w:t>1</w:t>
+                    <w:t>0</w:t>
                   </w:r>
                 </w:p>
               </w:tc>
@@ -2240,7 +2300,7 @@
                 <w:insideV w:val="single" w:sz="4" w:space="0" w:color="auto"/>
               </w:tblBorders>
               <w:tblLayout w:type="fixed"/>
-              <w:tblLook w:val="04A0" w:firstRow="1" w:lastRow="0" w:firstColumn="1" w:lastColumn="0" w:noHBand="0" w:noVBand="1"/>
+              <w:tblLook w:val="04A0"/>
             </w:tblPr>
             <w:tblGrid>
               <w:gridCol w:w="2552"/>
@@ -2467,216 +2527,216 @@
                     <w:widowControl w:val="0"/>
                   </w:pPr>
                   <w:r>
+                    <w:t>1</w:t>
+                  </w:r>
+                </w:p>
+              </w:tc>
+              <w:tc>
+                <w:tcPr>
+                  <w:tcW w:w="284" w:type="dxa"/>
+                  <w:tcBorders>
+                    <w:top w:val="single" w:sz="4" w:space="0" w:color="auto"/>
+                    <w:left w:val="single" w:sz="4" w:space="0" w:color="auto"/>
+                    <w:bottom w:val="single" w:sz="4" w:space="0" w:color="auto"/>
+                    <w:right w:val="single" w:sz="4" w:space="0" w:color="auto"/>
+                  </w:tcBorders>
+                </w:tcPr>
+                <w:p>
+                  <w:pPr>
+                    <w:widowControl w:val="0"/>
+                  </w:pPr>
+                  <w:r>
+                    <w:t>1</w:t>
+                  </w:r>
+                </w:p>
+              </w:tc>
+              <w:tc>
+                <w:tcPr>
+                  <w:tcW w:w="284" w:type="dxa"/>
+                  <w:tcBorders>
+                    <w:top w:val="single" w:sz="4" w:space="0" w:color="auto"/>
+                    <w:left w:val="single" w:sz="4" w:space="0" w:color="auto"/>
+                    <w:bottom w:val="single" w:sz="4" w:space="0" w:color="auto"/>
+                    <w:right w:val="single" w:sz="4" w:space="0" w:color="auto"/>
+                  </w:tcBorders>
+                </w:tcPr>
+                <w:p>
+                  <w:pPr>
+                    <w:widowControl w:val="0"/>
+                  </w:pPr>
+                  <w:r>
+                    <w:t>2</w:t>
+                  </w:r>
+                </w:p>
+              </w:tc>
+              <w:tc>
+                <w:tcPr>
+                  <w:tcW w:w="284" w:type="dxa"/>
+                  <w:tcBorders>
+                    <w:top w:val="single" w:sz="4" w:space="0" w:color="auto"/>
+                    <w:left w:val="single" w:sz="4" w:space="0" w:color="auto"/>
+                    <w:bottom w:val="single" w:sz="4" w:space="0" w:color="auto"/>
+                    <w:right w:val="single" w:sz="4" w:space="0" w:color="auto"/>
+                  </w:tcBorders>
+                </w:tcPr>
+                <w:p>
+                  <w:pPr>
+                    <w:widowControl w:val="0"/>
+                  </w:pPr>
+                  <w:r>
+                    <w:t>2</w:t>
+                  </w:r>
+                </w:p>
+              </w:tc>
+              <w:tc>
+                <w:tcPr>
+                  <w:tcW w:w="284" w:type="dxa"/>
+                  <w:tcBorders>
+                    <w:top w:val="single" w:sz="4" w:space="0" w:color="auto"/>
+                    <w:left w:val="single" w:sz="4" w:space="0" w:color="auto"/>
+                    <w:bottom w:val="single" w:sz="4" w:space="0" w:color="auto"/>
+                    <w:right w:val="single" w:sz="4" w:space="0" w:color="auto"/>
+                  </w:tcBorders>
+                </w:tcPr>
+                <w:p>
+                  <w:pPr>
+                    <w:widowControl w:val="0"/>
+                  </w:pPr>
+                  <w:r>
+                    <w:t>5</w:t>
+                  </w:r>
+                </w:p>
+              </w:tc>
+              <w:tc>
+                <w:tcPr>
+                  <w:tcW w:w="284" w:type="dxa"/>
+                  <w:tcBorders>
+                    <w:top w:val="single" w:sz="4" w:space="0" w:color="auto"/>
+                    <w:left w:val="single" w:sz="4" w:space="0" w:color="auto"/>
+                    <w:bottom w:val="single" w:sz="4" w:space="0" w:color="auto"/>
+                    <w:right w:val="single" w:sz="4" w:space="0" w:color="auto"/>
+                  </w:tcBorders>
+                </w:tcPr>
+                <w:p>
+                  <w:pPr>
+                    <w:widowControl w:val="0"/>
+                  </w:pPr>
+                  <w:r>
+                    <w:t>0</w:t>
+                  </w:r>
+                </w:p>
+              </w:tc>
+              <w:tc>
+                <w:tcPr>
+                  <w:tcW w:w="284" w:type="dxa"/>
+                  <w:tcBorders>
+                    <w:top w:val="single" w:sz="4" w:space="0" w:color="auto"/>
+                    <w:left w:val="single" w:sz="4" w:space="0" w:color="auto"/>
+                    <w:bottom w:val="single" w:sz="4" w:space="0" w:color="auto"/>
+                    <w:right w:val="single" w:sz="4" w:space="0" w:color="auto"/>
+                  </w:tcBorders>
+                </w:tcPr>
+                <w:p>
+                  <w:pPr>
+                    <w:widowControl w:val="0"/>
+                  </w:pPr>
+                  <w:r>
+                    <w:t>0</w:t>
+                  </w:r>
+                </w:p>
+              </w:tc>
+              <w:tc>
+                <w:tcPr>
+                  <w:tcW w:w="284" w:type="dxa"/>
+                  <w:tcBorders>
+                    <w:top w:val="single" w:sz="4" w:space="0" w:color="auto"/>
+                    <w:left w:val="single" w:sz="4" w:space="0" w:color="auto"/>
+                    <w:bottom w:val="single" w:sz="4" w:space="0" w:color="auto"/>
+                    <w:right w:val="single" w:sz="4" w:space="0" w:color="auto"/>
+                  </w:tcBorders>
+                </w:tcPr>
+                <w:p>
+                  <w:pPr>
+                    <w:widowControl w:val="0"/>
+                  </w:pPr>
+                  <w:r>
+                    <w:t>0</w:t>
+                  </w:r>
+                </w:p>
+              </w:tc>
+              <w:tc>
+                <w:tcPr>
+                  <w:tcW w:w="284" w:type="dxa"/>
+                  <w:tcBorders>
+                    <w:top w:val="single" w:sz="4" w:space="0" w:color="auto"/>
+                    <w:left w:val="single" w:sz="4" w:space="0" w:color="auto"/>
+                    <w:bottom w:val="single" w:sz="4" w:space="0" w:color="auto"/>
+                    <w:right w:val="single" w:sz="4" w:space="0" w:color="auto"/>
+                  </w:tcBorders>
+                </w:tcPr>
+                <w:p>
+                  <w:pPr>
+                    <w:widowControl w:val="0"/>
+                  </w:pPr>
+                  <w:r>
+                    <w:t>0</w:t>
+                  </w:r>
+                </w:p>
+              </w:tc>
+              <w:tc>
+                <w:tcPr>
+                  <w:tcW w:w="284" w:type="dxa"/>
+                  <w:tcBorders>
+                    <w:top w:val="single" w:sz="4" w:space="0" w:color="auto"/>
+                    <w:left w:val="single" w:sz="4" w:space="0" w:color="auto"/>
+                    <w:bottom w:val="single" w:sz="4" w:space="0" w:color="auto"/>
+                    <w:right w:val="single" w:sz="4" w:space="0" w:color="auto"/>
+                  </w:tcBorders>
+                </w:tcPr>
+                <w:p>
+                  <w:pPr>
+                    <w:widowControl w:val="0"/>
+                  </w:pPr>
+                  <w:r>
+                    <w:t>0</w:t>
+                  </w:r>
+                </w:p>
+              </w:tc>
+              <w:tc>
+                <w:tcPr>
+                  <w:tcW w:w="284" w:type="dxa"/>
+                  <w:tcBorders>
+                    <w:top w:val="single" w:sz="4" w:space="0" w:color="auto"/>
+                    <w:left w:val="single" w:sz="4" w:space="0" w:color="auto"/>
+                    <w:bottom w:val="single" w:sz="4" w:space="0" w:color="auto"/>
+                    <w:right w:val="single" w:sz="4" w:space="0" w:color="auto"/>
+                  </w:tcBorders>
+                </w:tcPr>
+                <w:p>
+                  <w:pPr>
+                    <w:widowControl w:val="0"/>
+                  </w:pPr>
+                  <w:r>
+                    <w:t>0</w:t>
+                  </w:r>
+                </w:p>
+              </w:tc>
+              <w:tc>
+                <w:tcPr>
+                  <w:tcW w:w="284" w:type="dxa"/>
+                  <w:tcBorders>
+                    <w:top w:val="single" w:sz="4" w:space="0" w:color="auto"/>
+                    <w:left w:val="single" w:sz="4" w:space="0" w:color="auto"/>
+                    <w:bottom w:val="single" w:sz="4" w:space="0" w:color="auto"/>
+                    <w:right w:val="single" w:sz="4" w:space="0" w:color="auto"/>
+                  </w:tcBorders>
+                </w:tcPr>
+                <w:p>
+                  <w:pPr>
+                    <w:widowControl w:val="0"/>
+                  </w:pPr>
+                  <w:r>
                     <w:t>8</w:t>
-                  </w:r>
-                </w:p>
-              </w:tc>
-              <w:tc>
-                <w:tcPr>
-                  <w:tcW w:w="284" w:type="dxa"/>
-                  <w:tcBorders>
-                    <w:top w:val="single" w:sz="4" w:space="0" w:color="auto"/>
-                    <w:left w:val="single" w:sz="4" w:space="0" w:color="auto"/>
-                    <w:bottom w:val="single" w:sz="4" w:space="0" w:color="auto"/>
-                    <w:right w:val="single" w:sz="4" w:space="0" w:color="auto"/>
-                  </w:tcBorders>
-                </w:tcPr>
-                <w:p>
-                  <w:pPr>
-                    <w:widowControl w:val="0"/>
-                  </w:pPr>
-                  <w:r>
-                    <w:t>0</w:t>
-                  </w:r>
-                </w:p>
-              </w:tc>
-              <w:tc>
-                <w:tcPr>
-                  <w:tcW w:w="284" w:type="dxa"/>
-                  <w:tcBorders>
-                    <w:top w:val="single" w:sz="4" w:space="0" w:color="auto"/>
-                    <w:left w:val="single" w:sz="4" w:space="0" w:color="auto"/>
-                    <w:bottom w:val="single" w:sz="4" w:space="0" w:color="auto"/>
-                    <w:right w:val="single" w:sz="4" w:space="0" w:color="auto"/>
-                  </w:tcBorders>
-                </w:tcPr>
-                <w:p>
-                  <w:pPr>
-                    <w:widowControl w:val="0"/>
-                  </w:pPr>
-                  <w:r>
-                    <w:t>0</w:t>
-                  </w:r>
-                </w:p>
-              </w:tc>
-              <w:tc>
-                <w:tcPr>
-                  <w:tcW w:w="284" w:type="dxa"/>
-                  <w:tcBorders>
-                    <w:top w:val="single" w:sz="4" w:space="0" w:color="auto"/>
-                    <w:left w:val="single" w:sz="4" w:space="0" w:color="auto"/>
-                    <w:bottom w:val="single" w:sz="4" w:space="0" w:color="auto"/>
-                    <w:right w:val="single" w:sz="4" w:space="0" w:color="auto"/>
-                  </w:tcBorders>
-                </w:tcPr>
-                <w:p>
-                  <w:pPr>
-                    <w:widowControl w:val="0"/>
-                  </w:pPr>
-                  <w:r>
-                    <w:t>0</w:t>
-                  </w:r>
-                </w:p>
-              </w:tc>
-              <w:tc>
-                <w:tcPr>
-                  <w:tcW w:w="284" w:type="dxa"/>
-                  <w:tcBorders>
-                    <w:top w:val="single" w:sz="4" w:space="0" w:color="auto"/>
-                    <w:left w:val="single" w:sz="4" w:space="0" w:color="auto"/>
-                    <w:bottom w:val="single" w:sz="4" w:space="0" w:color="auto"/>
-                    <w:right w:val="single" w:sz="4" w:space="0" w:color="auto"/>
-                  </w:tcBorders>
-                </w:tcPr>
-                <w:p>
-                  <w:pPr>
-                    <w:widowControl w:val="0"/>
-                  </w:pPr>
-                  <w:r>
-                    <w:t>0</w:t>
-                  </w:r>
-                </w:p>
-              </w:tc>
-              <w:tc>
-                <w:tcPr>
-                  <w:tcW w:w="284" w:type="dxa"/>
-                  <w:tcBorders>
-                    <w:top w:val="single" w:sz="4" w:space="0" w:color="auto"/>
-                    <w:left w:val="single" w:sz="4" w:space="0" w:color="auto"/>
-                    <w:bottom w:val="single" w:sz="4" w:space="0" w:color="auto"/>
-                    <w:right w:val="single" w:sz="4" w:space="0" w:color="auto"/>
-                  </w:tcBorders>
-                </w:tcPr>
-                <w:p>
-                  <w:pPr>
-                    <w:widowControl w:val="0"/>
-                  </w:pPr>
-                  <w:r>
-                    <w:t>0</w:t>
-                  </w:r>
-                </w:p>
-              </w:tc>
-              <w:tc>
-                <w:tcPr>
-                  <w:tcW w:w="284" w:type="dxa"/>
-                  <w:tcBorders>
-                    <w:top w:val="single" w:sz="4" w:space="0" w:color="auto"/>
-                    <w:left w:val="single" w:sz="4" w:space="0" w:color="auto"/>
-                    <w:bottom w:val="single" w:sz="4" w:space="0" w:color="auto"/>
-                    <w:right w:val="single" w:sz="4" w:space="0" w:color="auto"/>
-                  </w:tcBorders>
-                </w:tcPr>
-                <w:p>
-                  <w:pPr>
-                    <w:widowControl w:val="0"/>
-                  </w:pPr>
-                  <w:r>
-                    <w:t>0</w:t>
-                  </w:r>
-                </w:p>
-              </w:tc>
-              <w:tc>
-                <w:tcPr>
-                  <w:tcW w:w="284" w:type="dxa"/>
-                  <w:tcBorders>
-                    <w:top w:val="single" w:sz="4" w:space="0" w:color="auto"/>
-                    <w:left w:val="single" w:sz="4" w:space="0" w:color="auto"/>
-                    <w:bottom w:val="single" w:sz="4" w:space="0" w:color="auto"/>
-                    <w:right w:val="single" w:sz="4" w:space="0" w:color="auto"/>
-                  </w:tcBorders>
-                </w:tcPr>
-                <w:p>
-                  <w:pPr>
-                    <w:widowControl w:val="0"/>
-                  </w:pPr>
-                  <w:r>
-                    <w:t>0</w:t>
-                  </w:r>
-                </w:p>
-              </w:tc>
-              <w:tc>
-                <w:tcPr>
-                  <w:tcW w:w="284" w:type="dxa"/>
-                  <w:tcBorders>
-                    <w:top w:val="single" w:sz="4" w:space="0" w:color="auto"/>
-                    <w:left w:val="single" w:sz="4" w:space="0" w:color="auto"/>
-                    <w:bottom w:val="single" w:sz="4" w:space="0" w:color="auto"/>
-                    <w:right w:val="single" w:sz="4" w:space="0" w:color="auto"/>
-                  </w:tcBorders>
-                </w:tcPr>
-                <w:p>
-                  <w:pPr>
-                    <w:widowControl w:val="0"/>
-                  </w:pPr>
-                  <w:r>
-                    <w:t>6</w:t>
-                  </w:r>
-                </w:p>
-              </w:tc>
-              <w:tc>
-                <w:tcPr>
-                  <w:tcW w:w="284" w:type="dxa"/>
-                  <w:tcBorders>
-                    <w:top w:val="single" w:sz="4" w:space="0" w:color="auto"/>
-                    <w:left w:val="single" w:sz="4" w:space="0" w:color="auto"/>
-                    <w:bottom w:val="single" w:sz="4" w:space="0" w:color="auto"/>
-                    <w:right w:val="single" w:sz="4" w:space="0" w:color="auto"/>
-                  </w:tcBorders>
-                </w:tcPr>
-                <w:p>
-                  <w:pPr>
-                    <w:widowControl w:val="0"/>
-                  </w:pPr>
-                  <w:r>
-                    <w:t>8</w:t>
-                  </w:r>
-                </w:p>
-              </w:tc>
-              <w:tc>
-                <w:tcPr>
-                  <w:tcW w:w="284" w:type="dxa"/>
-                  <w:tcBorders>
-                    <w:top w:val="single" w:sz="4" w:space="0" w:color="auto"/>
-                    <w:left w:val="single" w:sz="4" w:space="0" w:color="auto"/>
-                    <w:bottom w:val="single" w:sz="4" w:space="0" w:color="auto"/>
-                    <w:right w:val="single" w:sz="4" w:space="0" w:color="auto"/>
-                  </w:tcBorders>
-                </w:tcPr>
-                <w:p>
-                  <w:pPr>
-                    <w:widowControl w:val="0"/>
-                  </w:pPr>
-                  <w:r>
-                    <w:t>3</w:t>
-                  </w:r>
-                </w:p>
-              </w:tc>
-              <w:tc>
-                <w:tcPr>
-                  <w:tcW w:w="284" w:type="dxa"/>
-                  <w:tcBorders>
-                    <w:top w:val="single" w:sz="4" w:space="0" w:color="auto"/>
-                    <w:left w:val="single" w:sz="4" w:space="0" w:color="auto"/>
-                    <w:bottom w:val="single" w:sz="4" w:space="0" w:color="auto"/>
-                    <w:right w:val="single" w:sz="4" w:space="0" w:color="auto"/>
-                  </w:tcBorders>
-                </w:tcPr>
-                <w:p>
-                  <w:pPr>
-                    <w:widowControl w:val="0"/>
-                  </w:pPr>
-                  <w:r>
-                    <w:t>6</w:t>
                   </w:r>
                 </w:p>
               </w:tc>
@@ -2745,7 +2805,7 @@
                 <w:insideV w:val="single" w:sz="4" w:space="0" w:color="auto"/>
               </w:tblBorders>
               <w:tblLayout w:type="fixed"/>
-              <w:tblLook w:val="04A0" w:firstRow="1" w:lastRow="0" w:firstColumn="1" w:lastColumn="0" w:noHBand="0" w:noVBand="1"/>
+              <w:tblLook w:val="04A0"/>
             </w:tblPr>
             <w:tblGrid>
               <w:gridCol w:w="846"/>
@@ -2805,7 +2865,7 @@
                 <w:insideV w:val="single" w:sz="4" w:space="0" w:color="auto"/>
               </w:tblBorders>
               <w:tblLayout w:type="fixed"/>
-              <w:tblLook w:val="04A0" w:firstRow="1" w:lastRow="0" w:firstColumn="1" w:lastColumn="0" w:noHBand="0" w:noVBand="1"/>
+              <w:tblLook w:val="04A0"/>
             </w:tblPr>
             <w:tblGrid>
               <w:gridCol w:w="846"/>
@@ -3109,7 +3169,7 @@
                 <w:insideV w:val="single" w:sz="4" w:space="0" w:color="auto"/>
               </w:tblBorders>
               <w:tblLayout w:type="fixed"/>
-              <w:tblLook w:val="04A0" w:firstRow="1" w:lastRow="0" w:firstColumn="1" w:lastColumn="0" w:noHBand="0" w:noVBand="1"/>
+              <w:tblLook w:val="04A0"/>
             </w:tblPr>
             <w:tblGrid>
               <w:gridCol w:w="846"/>
@@ -3444,7 +3504,25 @@
           <w:szCs w:val="22"/>
           <w:lang w:val="en-US"/>
         </w:rPr>
-        <w:t>{short_name}</w:t>
+        <w:t>{</w:t>
+      </w:r>
+      <w:proofErr w:type="spellStart"/>
+      <w:r>
+        <w:rPr>
+          <w:sz w:val="22"/>
+          <w:szCs w:val="22"/>
+          <w:lang w:val="en-US"/>
+        </w:rPr>
+        <w:t>short_name</w:t>
+      </w:r>
+      <w:proofErr w:type="spellEnd"/>
+      <w:r>
+        <w:rPr>
+          <w:sz w:val="22"/>
+          <w:szCs w:val="22"/>
+          <w:lang w:val="en-US"/>
+        </w:rPr>
+        <w:t>}</w:t>
       </w:r>
     </w:p>
     <w:p>
@@ -3484,7 +3562,25 @@
           <w:szCs w:val="22"/>
           <w:lang w:val="en-US"/>
         </w:rPr>
-        <w:t>{fio_short}/</w:t>
+        <w:t>{</w:t>
+      </w:r>
+      <w:proofErr w:type="spellStart"/>
+      <w:r>
+        <w:rPr>
+          <w:sz w:val="22"/>
+          <w:szCs w:val="22"/>
+          <w:lang w:val="en-US"/>
+        </w:rPr>
+        <w:t>fio_short</w:t>
+      </w:r>
+      <w:proofErr w:type="spellEnd"/>
+      <w:r>
+        <w:rPr>
+          <w:sz w:val="22"/>
+          <w:szCs w:val="22"/>
+          <w:lang w:val="en-US"/>
+        </w:rPr>
+        <w:t>}/</w:t>
       </w:r>
     </w:p>
     <w:p>
@@ -3499,7 +3595,23 @@
           <w:sz w:val="22"/>
           <w:szCs w:val="22"/>
         </w:rPr>
-        <w:t>(подпись) м.п. «___»____________________20_____г.</w:t>
+        <w:t xml:space="preserve">(подпись) </w:t>
+      </w:r>
+      <w:proofErr w:type="gramStart"/>
+      <w:r>
+        <w:rPr>
+          <w:sz w:val="22"/>
+          <w:szCs w:val="22"/>
+        </w:rPr>
+        <w:t>м</w:t>
+      </w:r>
+      <w:proofErr w:type="gramEnd"/>
+      <w:r>
+        <w:rPr>
+          <w:sz w:val="22"/>
+          <w:szCs w:val="22"/>
+        </w:rPr>
+        <w:t>.п. «___»____________________20_____г.</w:t>
       </w:r>
     </w:p>
     <w:p>
@@ -3530,7 +3642,7 @@
           <w:insideV w:val="single" w:sz="4" w:space="0" w:color="auto"/>
         </w:tblBorders>
         <w:tblLayout w:type="fixed"/>
-        <w:tblLook w:val="0000" w:firstRow="0" w:lastRow="0" w:firstColumn="0" w:lastColumn="0" w:noHBand="0" w:noVBand="0"/>
+        <w:tblLook w:val="0000"/>
       </w:tblPr>
       <w:tblGrid>
         <w:gridCol w:w="10068"/>
@@ -3632,7 +3744,7 @@
                 <w:insideV w:val="single" w:sz="4" w:space="0" w:color="auto"/>
               </w:tblBorders>
               <w:tblLayout w:type="fixed"/>
-              <w:tblLook w:val="04A0" w:firstRow="1" w:lastRow="0" w:firstColumn="1" w:lastColumn="0" w:noHBand="0" w:noVBand="1"/>
+              <w:tblLook w:val="04A0"/>
             </w:tblPr>
             <w:tblGrid>
               <w:gridCol w:w="2972"/>
@@ -3684,12 +3796,14 @@
                     </w:rPr>
                     <w:t>C {</w:t>
                   </w:r>
+                  <w:proofErr w:type="spellStart"/>
                   <w:r>
                     <w:rPr>
                       <w:lang w:val="en-US"/>
                     </w:rPr>
                     <w:t>payment_start_date</w:t>
                   </w:r>
+                  <w:proofErr w:type="spellEnd"/>
                   <w:r>
                     <w:rPr>
                       <w:lang w:val="en-US"/>
@@ -3711,12 +3825,14 @@
                     </w:rPr>
                     <w:t>{</w:t>
                   </w:r>
+                  <w:proofErr w:type="spellStart"/>
                   <w:r>
                     <w:rPr>
                       <w:lang w:val="en-US"/>
                     </w:rPr>
                     <w:t>payment_end_date</w:t>
                   </w:r>
+                  <w:proofErr w:type="spellEnd"/>
                   <w:r>
                     <w:rPr>
                       <w:lang w:val="en-US"/>
@@ -3757,7 +3873,7 @@
                 <w:insideV w:val="single" w:sz="4" w:space="0" w:color="auto"/>
               </w:tblBorders>
               <w:tblLayout w:type="fixed"/>
-              <w:tblLook w:val="04A0" w:firstRow="1" w:lastRow="0" w:firstColumn="1" w:lastColumn="0" w:noHBand="0" w:noVBand="1"/>
+              <w:tblLook w:val="04A0"/>
             </w:tblPr>
             <w:tblGrid>
               <w:gridCol w:w="2972"/>
@@ -3809,12 +3925,14 @@
                     </w:rPr>
                     <w:t>{</w:t>
                   </w:r>
+                  <w:proofErr w:type="spellStart"/>
                   <w:r>
                     <w:rPr>
                       <w:lang w:val="en-US"/>
                     </w:rPr>
                     <w:t>transaction_params</w:t>
                   </w:r>
+                  <w:proofErr w:type="spellEnd"/>
                   <w:r>
                     <w:rPr>
                       <w:lang w:val="en-US"/>
@@ -3856,7 +3974,7 @@
                 <w:insideV w:val="single" w:sz="4" w:space="0" w:color="auto"/>
               </w:tblBorders>
               <w:tblLayout w:type="fixed"/>
-              <w:tblLook w:val="04A0" w:firstRow="1" w:lastRow="0" w:firstColumn="1" w:lastColumn="0" w:noHBand="0" w:noVBand="1"/>
+              <w:tblLook w:val="04A0"/>
             </w:tblPr>
             <w:tblGrid>
               <w:gridCol w:w="2972"/>
@@ -3964,7 +4082,7 @@
         <w:tblW w:w="9960" w:type="dxa"/>
         <w:tblInd w:w="108" w:type="dxa"/>
         <w:tblLayout w:type="fixed"/>
-        <w:tblLook w:val="0000" w:firstRow="0" w:lastRow="0" w:firstColumn="0" w:lastColumn="0" w:noHBand="0" w:noVBand="0"/>
+        <w:tblLook w:val="0000"/>
       </w:tblPr>
       <w:tblGrid>
         <w:gridCol w:w="4800"/>
@@ -4087,6 +4205,7 @@
               </w:rPr>
               <w:t>{</w:t>
             </w:r>
+            <w:proofErr w:type="spellStart"/>
             <w:r>
               <w:rPr>
                 <w:sz w:val="22"/>
@@ -4095,6 +4214,7 @@
               </w:rPr>
               <w:t>fio</w:t>
             </w:r>
+            <w:proofErr w:type="spellEnd"/>
             <w:r>
               <w:rPr>
                 <w:sz w:val="22"/>
@@ -4197,7 +4317,7 @@
           </w:p>
           <w:p>
             <w:pPr>
-              <w:pStyle w:val="BodyText"/>
+              <w:pStyle w:val="a4"/>
               <w:spacing w:line="240" w:lineRule="auto"/>
               <w:rPr>
                 <w:sz w:val="22"/>
@@ -4207,7 +4327,7 @@
           </w:p>
           <w:p>
             <w:pPr>
-              <w:pStyle w:val="BodyText"/>
+              <w:pStyle w:val="a4"/>
               <w:spacing w:line="240" w:lineRule="auto"/>
               <w:rPr>
                 <w:sz w:val="22"/>
@@ -4313,7 +4433,32 @@
                 <w:sz w:val="22"/>
                 <w:szCs w:val="22"/>
               </w:rPr>
-              <w:t>ООО «ВиДжиЭф»</w:t>
+              <w:t>ООО «</w:t>
+            </w:r>
+            <w:proofErr w:type="spellStart"/>
+            <w:r>
+              <w:rPr>
+                <w:b/>
+                <w:sz w:val="24"/>
+                <w:szCs w:val="24"/>
+              </w:rPr>
+              <w:t>Фрэш</w:t>
+            </w:r>
+            <w:proofErr w:type="spellEnd"/>
+            <w:r>
+              <w:rPr>
+                <w:b/>
+                <w:sz w:val="24"/>
+                <w:szCs w:val="24"/>
+              </w:rPr>
+              <w:t xml:space="preserve"> Капитал</w:t>
+            </w:r>
+            <w:r>
+              <w:rPr>
+                <w:sz w:val="22"/>
+                <w:szCs w:val="22"/>
+              </w:rPr>
+              <w:t>»</w:t>
             </w:r>
           </w:p>
           <w:p>
@@ -4338,12 +4483,28 @@
               </w:rPr>
               <w:t>____________________ (</w:t>
             </w:r>
+            <w:proofErr w:type="spellStart"/>
             <w:r>
               <w:rPr>
                 <w:sz w:val="22"/>
                 <w:szCs w:val="22"/>
               </w:rPr>
-              <w:t>Сокровищук В.А.</w:t>
+              <w:t>Усманов</w:t>
+            </w:r>
+            <w:proofErr w:type="spellEnd"/>
+            <w:r>
+              <w:rPr>
+                <w:sz w:val="22"/>
+                <w:szCs w:val="22"/>
+              </w:rPr>
+              <w:t xml:space="preserve"> Р.М.</w:t>
+            </w:r>
+            <w:r>
+              <w:rPr>
+                <w:sz w:val="22"/>
+                <w:szCs w:val="22"/>
+              </w:rPr>
+              <w:t>.</w:t>
             </w:r>
             <w:r>
               <w:rPr>
@@ -4414,8 +4575,8 @@
     </w:tbl>
     <w:p/>
     <w:sectPr>
-      <w:headerReference w:type="default" r:id="rId9"/>
-      <w:footerReference w:type="default" r:id="rId10"/>
+      <w:headerReference w:type="default" r:id="rId8"/>
+      <w:footerReference w:type="default" r:id="rId9"/>
       <w:pgSz w:w="11906" w:h="16838"/>
       <w:pgMar w:top="1134" w:right="850" w:bottom="1134" w:left="1701" w:header="708" w:footer="708" w:gutter="0"/>
       <w:cols w:space="708"/>
@@ -4426,7 +4587,7 @@
 </file>
 
 <file path=word/endnotes.xml><?xml version="1.0" encoding="utf-8"?>
-<w:endnotes xmlns:wpc="http://schemas.microsoft.com/office/word/2010/wordprocessingCanvas" xmlns:mc="http://schemas.openxmlformats.org/markup-compatibility/2006" xmlns:o="urn:schemas-microsoft-com:office:office" xmlns:r="http://schemas.openxmlformats.org/officeDocument/2006/relationships" xmlns:m="http://schemas.openxmlformats.org/officeDocument/2006/math" xmlns:v="urn:schemas-microsoft-com:vml" xmlns:wp14="http://schemas.microsoft.com/office/word/2010/wordprocessingDrawing" xmlns:wp="http://schemas.openxmlformats.org/drawingml/2006/wordprocessingDrawing" xmlns:w10="urn:schemas-microsoft-com:office:word" xmlns:w="http://schemas.openxmlformats.org/wordprocessingml/2006/main" xmlns:w14="http://schemas.microsoft.com/office/word/2010/wordml" xmlns:wpg="http://schemas.microsoft.com/office/word/2010/wordprocessingGroup" xmlns:wpi="http://schemas.microsoft.com/office/word/2010/wordprocessingInk" xmlns:wne="http://schemas.microsoft.com/office/word/2006/wordml" xmlns:wps="http://schemas.microsoft.com/office/word/2010/wordprocessingShape" mc:Ignorable="w14 wp14">
+<w:endnotes xmlns:ve="http://schemas.openxmlformats.org/markup-compatibility/2006" xmlns:o="urn:schemas-microsoft-com:office:office" xmlns:r="http://schemas.openxmlformats.org/officeDocument/2006/relationships" xmlns:m="http://schemas.openxmlformats.org/officeDocument/2006/math" xmlns:v="urn:schemas-microsoft-com:vml" xmlns:wp="http://schemas.openxmlformats.org/drawingml/2006/wordprocessingDrawing" xmlns:w10="urn:schemas-microsoft-com:office:word" xmlns:w="http://schemas.openxmlformats.org/wordprocessingml/2006/main" xmlns:wne="http://schemas.microsoft.com/office/word/2006/wordml">
   <w:endnote w:type="separator" w:id="-1">
     <w:p>
       <w:r>
@@ -4445,7 +4606,7 @@
 </file>
 
 <file path=word/footer1.xml><?xml version="1.0" encoding="utf-8"?>
-<w:ftr xmlns:wpc="http://schemas.microsoft.com/office/word/2010/wordprocessingCanvas" xmlns:mc="http://schemas.openxmlformats.org/markup-compatibility/2006" xmlns:o="urn:schemas-microsoft-com:office:office" xmlns:r="http://schemas.openxmlformats.org/officeDocument/2006/relationships" xmlns:m="http://schemas.openxmlformats.org/officeDocument/2006/math" xmlns:v="urn:schemas-microsoft-com:vml" xmlns:wp14="http://schemas.microsoft.com/office/word/2010/wordprocessingDrawing" xmlns:wp="http://schemas.openxmlformats.org/drawingml/2006/wordprocessingDrawing" xmlns:w10="urn:schemas-microsoft-com:office:word" xmlns:w="http://schemas.openxmlformats.org/wordprocessingml/2006/main" xmlns:w14="http://schemas.microsoft.com/office/word/2010/wordml" xmlns:wpg="http://schemas.microsoft.com/office/word/2010/wordprocessingGroup" xmlns:wpi="http://schemas.microsoft.com/office/word/2010/wordprocessingInk" xmlns:wne="http://schemas.microsoft.com/office/word/2006/wordml" xmlns:wps="http://schemas.microsoft.com/office/word/2010/wordprocessingShape" mc:Ignorable="w14 wp14">
+<w:ftr xmlns:ve="http://schemas.openxmlformats.org/markup-compatibility/2006" xmlns:o="urn:schemas-microsoft-com:office:office" xmlns:r="http://schemas.openxmlformats.org/officeDocument/2006/relationships" xmlns:m="http://schemas.openxmlformats.org/officeDocument/2006/math" xmlns:v="urn:schemas-microsoft-com:vml" xmlns:wp="http://schemas.openxmlformats.org/drawingml/2006/wordprocessingDrawing" xmlns:w10="urn:schemas-microsoft-com:office:word" xmlns:w="http://schemas.openxmlformats.org/wordprocessingml/2006/main" xmlns:wne="http://schemas.microsoft.com/office/word/2006/wordml">
   <w:sdt>
     <w:sdtPr>
       <w:id w:val="-238403523"/>
@@ -4454,11 +4615,10 @@
         <w:docPartUnique/>
       </w:docPartObj>
     </w:sdtPr>
-    <w:sdtEndPr/>
     <w:sdtContent>
       <w:p>
         <w:pPr>
-          <w:pStyle w:val="Footer"/>
+          <w:pStyle w:val="aa"/>
           <w:jc w:val="right"/>
         </w:pPr>
         <w:r>
@@ -4484,14 +4644,14 @@
   </w:sdt>
   <w:p>
     <w:pPr>
-      <w:pStyle w:val="Footer"/>
+      <w:pStyle w:val="aa"/>
     </w:pPr>
   </w:p>
 </w:ftr>
 </file>
 
 <file path=word/footnotes.xml><?xml version="1.0" encoding="utf-8"?>
-<w:footnotes xmlns:wpc="http://schemas.microsoft.com/office/word/2010/wordprocessingCanvas" xmlns:mc="http://schemas.openxmlformats.org/markup-compatibility/2006" xmlns:o="urn:schemas-microsoft-com:office:office" xmlns:r="http://schemas.openxmlformats.org/officeDocument/2006/relationships" xmlns:m="http://schemas.openxmlformats.org/officeDocument/2006/math" xmlns:v="urn:schemas-microsoft-com:vml" xmlns:wp14="http://schemas.microsoft.com/office/word/2010/wordprocessingDrawing" xmlns:wp="http://schemas.openxmlformats.org/drawingml/2006/wordprocessingDrawing" xmlns:w10="urn:schemas-microsoft-com:office:word" xmlns:w="http://schemas.openxmlformats.org/wordprocessingml/2006/main" xmlns:w14="http://schemas.microsoft.com/office/word/2010/wordml" xmlns:wpg="http://schemas.microsoft.com/office/word/2010/wordprocessingGroup" xmlns:wpi="http://schemas.microsoft.com/office/word/2010/wordprocessingInk" xmlns:wne="http://schemas.microsoft.com/office/word/2006/wordml" xmlns:wps="http://schemas.microsoft.com/office/word/2010/wordprocessingShape" mc:Ignorable="w14 wp14">
+<w:footnotes xmlns:ve="http://schemas.openxmlformats.org/markup-compatibility/2006" xmlns:o="urn:schemas-microsoft-com:office:office" xmlns:r="http://schemas.openxmlformats.org/officeDocument/2006/relationships" xmlns:m="http://schemas.openxmlformats.org/officeDocument/2006/math" xmlns:v="urn:schemas-microsoft-com:vml" xmlns:wp="http://schemas.openxmlformats.org/drawingml/2006/wordprocessingDrawing" xmlns:w10="urn:schemas-microsoft-com:office:word" xmlns:w="http://schemas.openxmlformats.org/wordprocessingml/2006/main" xmlns:wne="http://schemas.microsoft.com/office/word/2006/wordml">
   <w:footnote w:type="separator" w:id="-1">
     <w:p>
       <w:r>
@@ -4510,10 +4670,10 @@
 </file>
 
 <file path=word/header1.xml><?xml version="1.0" encoding="utf-8"?>
-<w:hdr xmlns:wpc="http://schemas.microsoft.com/office/word/2010/wordprocessingCanvas" xmlns:mc="http://schemas.openxmlformats.org/markup-compatibility/2006" xmlns:o="urn:schemas-microsoft-com:office:office" xmlns:r="http://schemas.openxmlformats.org/officeDocument/2006/relationships" xmlns:m="http://schemas.openxmlformats.org/officeDocument/2006/math" xmlns:v="urn:schemas-microsoft-com:vml" xmlns:wp14="http://schemas.microsoft.com/office/word/2010/wordprocessingDrawing" xmlns:wp="http://schemas.openxmlformats.org/drawingml/2006/wordprocessingDrawing" xmlns:w10="urn:schemas-microsoft-com:office:word" xmlns:w="http://schemas.openxmlformats.org/wordprocessingml/2006/main" xmlns:w14="http://schemas.microsoft.com/office/word/2010/wordml" xmlns:wpg="http://schemas.microsoft.com/office/word/2010/wordprocessingGroup" xmlns:wpi="http://schemas.microsoft.com/office/word/2010/wordprocessingInk" xmlns:wne="http://schemas.microsoft.com/office/word/2006/wordml" xmlns:wps="http://schemas.microsoft.com/office/word/2010/wordprocessingShape" mc:Ignorable="w14 wp14">
+<w:hdr xmlns:ve="http://schemas.openxmlformats.org/markup-compatibility/2006" xmlns:o="urn:schemas-microsoft-com:office:office" xmlns:r="http://schemas.openxmlformats.org/officeDocument/2006/relationships" xmlns:m="http://schemas.openxmlformats.org/officeDocument/2006/math" xmlns:v="urn:schemas-microsoft-com:vml" xmlns:wp="http://schemas.openxmlformats.org/drawingml/2006/wordprocessingDrawing" xmlns:w10="urn:schemas-microsoft-com:office:word" xmlns:w="http://schemas.openxmlformats.org/wordprocessingml/2006/main" xmlns:wne="http://schemas.microsoft.com/office/word/2006/wordml">
   <w:p>
     <w:pPr>
-      <w:pStyle w:val="Header"/>
+      <w:pStyle w:val="a8"/>
       <w:jc w:val="right"/>
     </w:pPr>
     <w:r>
@@ -4525,19 +4685,19 @@
   </w:p>
   <w:p>
     <w:pPr>
-      <w:pStyle w:val="Header"/>
+      <w:pStyle w:val="a8"/>
     </w:pPr>
   </w:p>
   <w:p>
     <w:pPr>
-      <w:pStyle w:val="Header"/>
+      <w:pStyle w:val="a8"/>
     </w:pPr>
   </w:p>
 </w:hdr>
 </file>
 
 <file path=word/numbering.xml><?xml version="1.0" encoding="utf-8"?>
-<w:numbering xmlns:wpc="http://schemas.microsoft.com/office/word/2010/wordprocessingCanvas" xmlns:mc="http://schemas.openxmlformats.org/markup-compatibility/2006" xmlns:o="urn:schemas-microsoft-com:office:office" xmlns:r="http://schemas.openxmlformats.org/officeDocument/2006/relationships" xmlns:m="http://schemas.openxmlformats.org/officeDocument/2006/math" xmlns:v="urn:schemas-microsoft-com:vml" xmlns:wp14="http://schemas.microsoft.com/office/word/2010/wordprocessingDrawing" xmlns:wp="http://schemas.openxmlformats.org/drawingml/2006/wordprocessingDrawing" xmlns:w10="urn:schemas-microsoft-com:office:word" xmlns:w="http://schemas.openxmlformats.org/wordprocessingml/2006/main" xmlns:w14="http://schemas.microsoft.com/office/word/2010/wordml" xmlns:wpg="http://schemas.microsoft.com/office/word/2010/wordprocessingGroup" xmlns:wpi="http://schemas.microsoft.com/office/word/2010/wordprocessingInk" xmlns:wne="http://schemas.microsoft.com/office/word/2006/wordml" xmlns:wps="http://schemas.microsoft.com/office/word/2010/wordprocessingShape" mc:Ignorable="w14 wp14">
+<w:numbering xmlns:ve="http://schemas.openxmlformats.org/markup-compatibility/2006" xmlns:o="urn:schemas-microsoft-com:office:office" xmlns:r="http://schemas.openxmlformats.org/officeDocument/2006/relationships" xmlns:m="http://schemas.openxmlformats.org/officeDocument/2006/math" xmlns:v="urn:schemas-microsoft-com:vml" xmlns:wp="http://schemas.openxmlformats.org/drawingml/2006/wordprocessingDrawing" xmlns:w10="urn:schemas-microsoft-com:office:word" xmlns:w="http://schemas.openxmlformats.org/wordprocessingml/2006/main" xmlns:wne="http://schemas.microsoft.com/office/word/2006/wordml">
   <w:abstractNum w:abstractNumId="0">
     <w:nsid w:val="77C3421C"/>
     <w:multiLevelType w:val="multilevel"/>
@@ -4545,7 +4705,7 @@
     <w:lvl w:ilvl="0">
       <w:start w:val="1"/>
       <w:numFmt w:val="decimal"/>
-      <w:pStyle w:val="Heading1"/>
+      <w:pStyle w:val="1"/>
       <w:lvlText w:val="%1"/>
       <w:lvlJc w:val="left"/>
       <w:pPr>
@@ -4558,7 +4718,7 @@
     <w:lvl w:ilvl="1">
       <w:start w:val="1"/>
       <w:numFmt w:val="decimal"/>
-      <w:pStyle w:val="Heading2"/>
+      <w:pStyle w:val="2"/>
       <w:lvlText w:val="%1.%2"/>
       <w:lvlJc w:val="left"/>
       <w:pPr>
@@ -4571,7 +4731,7 @@
     <w:lvl w:ilvl="2">
       <w:start w:val="1"/>
       <w:numFmt w:val="decimal"/>
-      <w:pStyle w:val="Heading3"/>
+      <w:pStyle w:val="3"/>
       <w:lvlText w:val="%1.%2.%3"/>
       <w:lvlJc w:val="left"/>
       <w:pPr>
@@ -4584,7 +4744,7 @@
     <w:lvl w:ilvl="3">
       <w:start w:val="1"/>
       <w:numFmt w:val="decimal"/>
-      <w:pStyle w:val="Heading4"/>
+      <w:pStyle w:val="4"/>
       <w:lvlText w:val="%1.%2.%3.%4"/>
       <w:lvlJc w:val="left"/>
       <w:pPr>
@@ -4597,7 +4757,7 @@
     <w:lvl w:ilvl="4">
       <w:start w:val="1"/>
       <w:numFmt w:val="decimal"/>
-      <w:pStyle w:val="Heading5"/>
+      <w:pStyle w:val="5"/>
       <w:lvlText w:val="%1.%2.%3.%4.%5"/>
       <w:lvlJc w:val="left"/>
       <w:pPr>
@@ -4610,7 +4770,7 @@
     <w:lvl w:ilvl="5">
       <w:start w:val="1"/>
       <w:numFmt w:val="decimal"/>
-      <w:pStyle w:val="Heading6"/>
+      <w:pStyle w:val="6"/>
       <w:lvlText w:val="%1.%2.%3.%4.%5.%6"/>
       <w:lvlJc w:val="left"/>
       <w:pPr>
@@ -4623,7 +4783,7 @@
     <w:lvl w:ilvl="6">
       <w:start w:val="1"/>
       <w:numFmt w:val="decimal"/>
-      <w:pStyle w:val="Heading7"/>
+      <w:pStyle w:val="7"/>
       <w:lvlText w:val="%1.%2.%3.%4.%5.%6.%7"/>
       <w:lvlJc w:val="left"/>
       <w:pPr>
@@ -4636,7 +4796,7 @@
     <w:lvl w:ilvl="7">
       <w:start w:val="1"/>
       <w:numFmt w:val="decimal"/>
-      <w:pStyle w:val="Heading8"/>
+      <w:pStyle w:val="8"/>
       <w:lvlText w:val="%1.%2.%3.%4.%5.%6.%7.%8"/>
       <w:lvlJc w:val="left"/>
       <w:pPr>
@@ -4649,7 +4809,7 @@
     <w:lvl w:ilvl="8">
       <w:start w:val="1"/>
       <w:numFmt w:val="decimal"/>
-      <w:pStyle w:val="Heading9"/>
+      <w:pStyle w:val="9"/>
       <w:lvlText w:val="%1.%2.%3.%4.%5.%6.%7.%8.%9"/>
       <w:lvlJc w:val="left"/>
       <w:pPr>
@@ -4667,7 +4827,7 @@
 </file>
 
 <file path=word/styles.xml><?xml version="1.0" encoding="utf-8"?>
-<w:styles xmlns:mc="http://schemas.openxmlformats.org/markup-compatibility/2006" xmlns:r="http://schemas.openxmlformats.org/officeDocument/2006/relationships" xmlns:w="http://schemas.openxmlformats.org/wordprocessingml/2006/main" xmlns:w14="http://schemas.microsoft.com/office/word/2010/wordml" mc:Ignorable="w14">
+<w:styles xmlns:r="http://schemas.openxmlformats.org/officeDocument/2006/relationships" xmlns:w="http://schemas.openxmlformats.org/wordprocessingml/2006/main">
   <w:docDefaults>
     <w:rPrDefault>
       <w:rPr>
@@ -4825,7 +4985,7 @@
     <w:lsdException w:name="Bibliography" w:uiPriority="37"/>
     <w:lsdException w:name="TOC Heading" w:uiPriority="39" w:qFormat="1"/>
   </w:latentStyles>
-  <w:style w:type="paragraph" w:default="1" w:styleId="Normal">
+  <w:style w:type="paragraph" w:default="1" w:styleId="a">
     <w:name w:val="Normal"/>
     <w:qFormat/>
     <w:rsid w:val="008538B3"/>
@@ -4839,11 +4999,11 @@
       <w:lang w:eastAsia="ru-RU"/>
     </w:rPr>
   </w:style>
-  <w:style w:type="paragraph" w:styleId="Heading1">
+  <w:style w:type="paragraph" w:styleId="1">
     <w:name w:val="heading 1"/>
-    <w:basedOn w:val="Normal"/>
-    <w:next w:val="Normal"/>
-    <w:link w:val="Heading1Char"/>
+    <w:basedOn w:val="a"/>
+    <w:next w:val="a"/>
+    <w:link w:val="10"/>
     <w:qFormat/>
     <w:rsid w:val="008538B3"/>
     <w:pPr>
@@ -4862,11 +5022,11 @@
       <w:sz w:val="24"/>
     </w:rPr>
   </w:style>
-  <w:style w:type="paragraph" w:styleId="Heading2">
+  <w:style w:type="paragraph" w:styleId="2">
     <w:name w:val="heading 2"/>
-    <w:basedOn w:val="Normal"/>
-    <w:next w:val="Normal"/>
-    <w:link w:val="Heading2Char"/>
+    <w:basedOn w:val="a"/>
+    <w:next w:val="a"/>
+    <w:link w:val="20"/>
     <w:qFormat/>
     <w:rsid w:val="008538B3"/>
     <w:pPr>
@@ -4883,11 +5043,11 @@
       <w:sz w:val="22"/>
     </w:rPr>
   </w:style>
-  <w:style w:type="paragraph" w:styleId="Heading3">
+  <w:style w:type="paragraph" w:styleId="3">
     <w:name w:val="heading 3"/>
-    <w:basedOn w:val="Normal"/>
-    <w:next w:val="NormalIndent"/>
-    <w:link w:val="Heading3Char"/>
+    <w:basedOn w:val="a"/>
+    <w:next w:val="a0"/>
+    <w:link w:val="30"/>
     <w:qFormat/>
     <w:rsid w:val="008538B3"/>
     <w:pPr>
@@ -4904,11 +5064,11 @@
       <w:sz w:val="22"/>
     </w:rPr>
   </w:style>
-  <w:style w:type="paragraph" w:styleId="Heading4">
+  <w:style w:type="paragraph" w:styleId="4">
     <w:name w:val="heading 4"/>
-    <w:basedOn w:val="Normal"/>
-    <w:next w:val="Normal"/>
-    <w:link w:val="Heading4Char"/>
+    <w:basedOn w:val="a"/>
+    <w:next w:val="a"/>
+    <w:link w:val="40"/>
     <w:qFormat/>
     <w:rsid w:val="008538B3"/>
     <w:pPr>
@@ -4926,11 +5086,11 @@
       <w:sz w:val="22"/>
     </w:rPr>
   </w:style>
-  <w:style w:type="paragraph" w:styleId="Heading5">
+  <w:style w:type="paragraph" w:styleId="5">
     <w:name w:val="heading 5"/>
-    <w:basedOn w:val="Normal"/>
-    <w:next w:val="Normal"/>
-    <w:link w:val="Heading5Char"/>
+    <w:basedOn w:val="a"/>
+    <w:next w:val="a"/>
+    <w:link w:val="50"/>
     <w:qFormat/>
     <w:rsid w:val="008538B3"/>
     <w:pPr>
@@ -4947,11 +5107,11 @@
       <w:sz w:val="22"/>
     </w:rPr>
   </w:style>
-  <w:style w:type="paragraph" w:styleId="Heading6">
+  <w:style w:type="paragraph" w:styleId="6">
     <w:name w:val="heading 6"/>
-    <w:basedOn w:val="Normal"/>
-    <w:next w:val="Normal"/>
-    <w:link w:val="Heading6Char"/>
+    <w:basedOn w:val="a"/>
+    <w:next w:val="a"/>
+    <w:link w:val="60"/>
     <w:qFormat/>
     <w:rsid w:val="008538B3"/>
     <w:pPr>
@@ -4968,11 +5128,11 @@
       <w:sz w:val="22"/>
     </w:rPr>
   </w:style>
-  <w:style w:type="paragraph" w:styleId="Heading7">
+  <w:style w:type="paragraph" w:styleId="7">
     <w:name w:val="heading 7"/>
-    <w:basedOn w:val="Normal"/>
-    <w:next w:val="Normal"/>
-    <w:link w:val="Heading7Char"/>
+    <w:basedOn w:val="a"/>
+    <w:next w:val="a"/>
+    <w:link w:val="70"/>
     <w:qFormat/>
     <w:rsid w:val="008538B3"/>
     <w:pPr>
@@ -4988,11 +5148,11 @@
       <w:rFonts w:ascii="Arial" w:hAnsi="Arial"/>
     </w:rPr>
   </w:style>
-  <w:style w:type="paragraph" w:styleId="Heading8">
+  <w:style w:type="paragraph" w:styleId="8">
     <w:name w:val="heading 8"/>
-    <w:basedOn w:val="Normal"/>
-    <w:next w:val="Normal"/>
-    <w:link w:val="Heading8Char"/>
+    <w:basedOn w:val="a"/>
+    <w:next w:val="a"/>
+    <w:link w:val="80"/>
     <w:qFormat/>
     <w:rsid w:val="008538B3"/>
     <w:pPr>
@@ -5009,11 +5169,11 @@
       <w:i/>
     </w:rPr>
   </w:style>
-  <w:style w:type="paragraph" w:styleId="Heading9">
+  <w:style w:type="paragraph" w:styleId="9">
     <w:name w:val="heading 9"/>
-    <w:basedOn w:val="Normal"/>
-    <w:next w:val="Normal"/>
-    <w:link w:val="Heading9Char"/>
+    <w:basedOn w:val="a"/>
+    <w:next w:val="a"/>
+    <w:link w:val="90"/>
     <w:qFormat/>
     <w:rsid w:val="008538B3"/>
     <w:pPr>
@@ -5032,17 +5192,18 @@
       <w:sz w:val="18"/>
     </w:rPr>
   </w:style>
-  <w:style w:type="character" w:default="1" w:styleId="DefaultParagraphFont">
+  <w:style w:type="character" w:default="1" w:styleId="a1">
     <w:name w:val="Default Paragraph Font"/>
     <w:uiPriority w:val="1"/>
     <w:semiHidden/>
     <w:unhideWhenUsed/>
   </w:style>
-  <w:style w:type="table" w:default="1" w:styleId="TableNormal">
+  <w:style w:type="table" w:default="1" w:styleId="a2">
     <w:name w:val="Normal Table"/>
     <w:uiPriority w:val="99"/>
     <w:semiHidden/>
     <w:unhideWhenUsed/>
+    <w:qFormat/>
     <w:tblPr>
       <w:tblInd w:w="0" w:type="dxa"/>
       <w:tblCellMar>
@@ -5053,16 +5214,16 @@
       </w:tblCellMar>
     </w:tblPr>
   </w:style>
-  <w:style w:type="numbering" w:default="1" w:styleId="NoList">
+  <w:style w:type="numbering" w:default="1" w:styleId="a3">
     <w:name w:val="No List"/>
     <w:uiPriority w:val="99"/>
     <w:semiHidden/>
     <w:unhideWhenUsed/>
   </w:style>
-  <w:style w:type="character" w:customStyle="1" w:styleId="Heading1Char">
-    <w:name w:val="Heading 1 Char"/>
-    <w:basedOn w:val="DefaultParagraphFont"/>
-    <w:link w:val="Heading1"/>
+  <w:style w:type="character" w:customStyle="1" w:styleId="10">
+    <w:name w:val="Заголовок 1 Знак"/>
+    <w:basedOn w:val="a1"/>
+    <w:link w:val="1"/>
     <w:rsid w:val="008538B3"/>
     <w:rPr>
       <w:rFonts w:ascii="Arial" w:eastAsia="Times New Roman" w:hAnsi="Arial" w:cs="Times New Roman"/>
@@ -5073,10 +5234,10 @@
       <w:lang w:eastAsia="ru-RU"/>
     </w:rPr>
   </w:style>
-  <w:style w:type="character" w:customStyle="1" w:styleId="Heading2Char">
-    <w:name w:val="Heading 2 Char"/>
-    <w:basedOn w:val="DefaultParagraphFont"/>
-    <w:link w:val="Heading2"/>
+  <w:style w:type="character" w:customStyle="1" w:styleId="20">
+    <w:name w:val="Заголовок 2 Знак"/>
+    <w:basedOn w:val="a1"/>
+    <w:link w:val="2"/>
     <w:rsid w:val="008538B3"/>
     <w:rPr>
       <w:rFonts w:ascii="Arial" w:eastAsia="Times New Roman" w:hAnsi="Arial" w:cs="Times New Roman"/>
@@ -5085,10 +5246,10 @@
       <w:lang w:eastAsia="ru-RU"/>
     </w:rPr>
   </w:style>
-  <w:style w:type="character" w:customStyle="1" w:styleId="Heading3Char">
-    <w:name w:val="Heading 3 Char"/>
-    <w:basedOn w:val="DefaultParagraphFont"/>
-    <w:link w:val="Heading3"/>
+  <w:style w:type="character" w:customStyle="1" w:styleId="30">
+    <w:name w:val="Заголовок 3 Знак"/>
+    <w:basedOn w:val="a1"/>
+    <w:link w:val="3"/>
     <w:rsid w:val="008538B3"/>
     <w:rPr>
       <w:rFonts w:ascii="Arial" w:eastAsia="Times New Roman" w:hAnsi="Arial" w:cs="Times New Roman"/>
@@ -5097,10 +5258,10 @@
       <w:lang w:eastAsia="ru-RU"/>
     </w:rPr>
   </w:style>
-  <w:style w:type="character" w:customStyle="1" w:styleId="Heading4Char">
-    <w:name w:val="Heading 4 Char"/>
-    <w:basedOn w:val="DefaultParagraphFont"/>
-    <w:link w:val="Heading4"/>
+  <w:style w:type="character" w:customStyle="1" w:styleId="40">
+    <w:name w:val="Заголовок 4 Знак"/>
+    <w:basedOn w:val="a1"/>
+    <w:link w:val="4"/>
     <w:rsid w:val="008538B3"/>
     <w:rPr>
       <w:rFonts w:ascii="Arial" w:eastAsia="Times New Roman" w:hAnsi="Arial" w:cs="Times New Roman"/>
@@ -5109,10 +5270,10 @@
       <w:lang w:eastAsia="ru-RU"/>
     </w:rPr>
   </w:style>
-  <w:style w:type="character" w:customStyle="1" w:styleId="Heading5Char">
-    <w:name w:val="Heading 5 Char"/>
-    <w:basedOn w:val="DefaultParagraphFont"/>
-    <w:link w:val="Heading5"/>
+  <w:style w:type="character" w:customStyle="1" w:styleId="50">
+    <w:name w:val="Заголовок 5 Знак"/>
+    <w:basedOn w:val="a1"/>
+    <w:link w:val="5"/>
     <w:rsid w:val="008538B3"/>
     <w:rPr>
       <w:rFonts w:ascii="Pragmatica" w:eastAsia="Times New Roman" w:hAnsi="Pragmatica" w:cs="Times New Roman"/>
@@ -5120,10 +5281,10 @@
       <w:lang w:eastAsia="ru-RU"/>
     </w:rPr>
   </w:style>
-  <w:style w:type="character" w:customStyle="1" w:styleId="Heading6Char">
-    <w:name w:val="Heading 6 Char"/>
-    <w:basedOn w:val="DefaultParagraphFont"/>
-    <w:link w:val="Heading6"/>
+  <w:style w:type="character" w:customStyle="1" w:styleId="60">
+    <w:name w:val="Заголовок 6 Знак"/>
+    <w:basedOn w:val="a1"/>
+    <w:link w:val="6"/>
     <w:rsid w:val="008538B3"/>
     <w:rPr>
       <w:rFonts w:ascii="Times New Roman" w:eastAsia="Times New Roman" w:hAnsi="Times New Roman" w:cs="Times New Roman"/>
@@ -5132,10 +5293,10 @@
       <w:lang w:eastAsia="ru-RU"/>
     </w:rPr>
   </w:style>
-  <w:style w:type="character" w:customStyle="1" w:styleId="Heading7Char">
-    <w:name w:val="Heading 7 Char"/>
-    <w:basedOn w:val="DefaultParagraphFont"/>
-    <w:link w:val="Heading7"/>
+  <w:style w:type="character" w:customStyle="1" w:styleId="70">
+    <w:name w:val="Заголовок 7 Знак"/>
+    <w:basedOn w:val="a1"/>
+    <w:link w:val="7"/>
     <w:rsid w:val="008538B3"/>
     <w:rPr>
       <w:rFonts w:ascii="Arial" w:eastAsia="Times New Roman" w:hAnsi="Arial" w:cs="Times New Roman"/>
@@ -5144,10 +5305,10 @@
       <w:lang w:eastAsia="ru-RU"/>
     </w:rPr>
   </w:style>
-  <w:style w:type="character" w:customStyle="1" w:styleId="Heading8Char">
-    <w:name w:val="Heading 8 Char"/>
-    <w:basedOn w:val="DefaultParagraphFont"/>
-    <w:link w:val="Heading8"/>
+  <w:style w:type="character" w:customStyle="1" w:styleId="80">
+    <w:name w:val="Заголовок 8 Знак"/>
+    <w:basedOn w:val="a1"/>
+    <w:link w:val="8"/>
     <w:rsid w:val="008538B3"/>
     <w:rPr>
       <w:rFonts w:ascii="Arial" w:eastAsia="Times New Roman" w:hAnsi="Arial" w:cs="Times New Roman"/>
@@ -5157,10 +5318,10 @@
       <w:lang w:eastAsia="ru-RU"/>
     </w:rPr>
   </w:style>
-  <w:style w:type="character" w:customStyle="1" w:styleId="Heading9Char">
-    <w:name w:val="Heading 9 Char"/>
-    <w:basedOn w:val="DefaultParagraphFont"/>
-    <w:link w:val="Heading9"/>
+  <w:style w:type="character" w:customStyle="1" w:styleId="90">
+    <w:name w:val="Заголовок 9 Знак"/>
+    <w:basedOn w:val="a1"/>
+    <w:link w:val="9"/>
     <w:rsid w:val="008538B3"/>
     <w:rPr>
       <w:rFonts w:ascii="Arial" w:eastAsia="Times New Roman" w:hAnsi="Arial" w:cs="Times New Roman"/>
@@ -5171,10 +5332,10 @@
       <w:lang w:eastAsia="ru-RU"/>
     </w:rPr>
   </w:style>
-  <w:style w:type="paragraph" w:styleId="BodyText">
+  <w:style w:type="paragraph" w:styleId="a4">
     <w:name w:val="Body Text"/>
-    <w:basedOn w:val="Normal"/>
-    <w:link w:val="BodyTextChar"/>
+    <w:basedOn w:val="a"/>
+    <w:link w:val="a5"/>
     <w:rsid w:val="008538B3"/>
     <w:pPr>
       <w:numPr>
@@ -5187,10 +5348,10 @@
       <w:rFonts w:ascii="Arial" w:hAnsi="Arial"/>
     </w:rPr>
   </w:style>
-  <w:style w:type="character" w:customStyle="1" w:styleId="BodyTextChar">
-    <w:name w:val="Body Text Char"/>
-    <w:basedOn w:val="DefaultParagraphFont"/>
-    <w:link w:val="BodyText"/>
+  <w:style w:type="character" w:customStyle="1" w:styleId="a5">
+    <w:name w:val="Основной текст Знак"/>
+    <w:basedOn w:val="a1"/>
+    <w:link w:val="a4"/>
     <w:rsid w:val="008538B3"/>
     <w:rPr>
       <w:rFonts w:ascii="Arial" w:eastAsia="Times New Roman" w:hAnsi="Arial" w:cs="Times New Roman"/>
@@ -5199,20 +5360,20 @@
       <w:lang w:eastAsia="ru-RU"/>
     </w:rPr>
   </w:style>
-  <w:style w:type="paragraph" w:styleId="BodyTextIndent">
+  <w:style w:type="paragraph" w:styleId="a6">
     <w:name w:val="Body Text Indent"/>
-    <w:basedOn w:val="Normal"/>
-    <w:link w:val="BodyTextIndentChar"/>
+    <w:basedOn w:val="a"/>
+    <w:link w:val="a7"/>
     <w:rsid w:val="008538B3"/>
     <w:pPr>
       <w:ind w:firstLine="709"/>
       <w:jc w:val="both"/>
     </w:pPr>
   </w:style>
-  <w:style w:type="character" w:customStyle="1" w:styleId="BodyTextIndentChar">
-    <w:name w:val="Body Text Indent Char"/>
-    <w:basedOn w:val="DefaultParagraphFont"/>
-    <w:link w:val="BodyTextIndent"/>
+  <w:style w:type="character" w:customStyle="1" w:styleId="a7">
+    <w:name w:val="Основной текст с отступом Знак"/>
+    <w:basedOn w:val="a1"/>
+    <w:link w:val="a6"/>
     <w:rsid w:val="008538B3"/>
     <w:rPr>
       <w:rFonts w:ascii="Times New Roman" w:eastAsia="Times New Roman" w:hAnsi="Times New Roman" w:cs="Times New Roman"/>
@@ -5221,9 +5382,9 @@
       <w:lang w:eastAsia="ru-RU"/>
     </w:rPr>
   </w:style>
-  <w:style w:type="paragraph" w:styleId="NormalIndent">
+  <w:style w:type="paragraph" w:styleId="a0">
     <w:name w:val="Normal Indent"/>
-    <w:basedOn w:val="Normal"/>
+    <w:basedOn w:val="a"/>
     <w:uiPriority w:val="99"/>
     <w:semiHidden/>
     <w:unhideWhenUsed/>
@@ -5232,10 +5393,10 @@
       <w:ind w:left="708"/>
     </w:pPr>
   </w:style>
-  <w:style w:type="paragraph" w:styleId="Header">
+  <w:style w:type="paragraph" w:styleId="a8">
     <w:name w:val="header"/>
-    <w:basedOn w:val="Normal"/>
-    <w:link w:val="HeaderChar"/>
+    <w:basedOn w:val="a"/>
+    <w:link w:val="a9"/>
     <w:unhideWhenUsed/>
     <w:rsid w:val="008538B3"/>
     <w:pPr>
@@ -5245,10 +5406,10 @@
       </w:tabs>
     </w:pPr>
   </w:style>
-  <w:style w:type="character" w:customStyle="1" w:styleId="HeaderChar">
-    <w:name w:val="Header Char"/>
-    <w:basedOn w:val="DefaultParagraphFont"/>
-    <w:link w:val="Header"/>
+  <w:style w:type="character" w:customStyle="1" w:styleId="a9">
+    <w:name w:val="Верхний колонтитул Знак"/>
+    <w:basedOn w:val="a1"/>
+    <w:link w:val="a8"/>
     <w:uiPriority w:val="99"/>
     <w:rsid w:val="008538B3"/>
     <w:rPr>
@@ -5258,10 +5419,10 @@
       <w:lang w:eastAsia="ru-RU"/>
     </w:rPr>
   </w:style>
-  <w:style w:type="paragraph" w:styleId="Footer">
+  <w:style w:type="paragraph" w:styleId="aa">
     <w:name w:val="footer"/>
-    <w:basedOn w:val="Normal"/>
-    <w:link w:val="FooterChar"/>
+    <w:basedOn w:val="a"/>
+    <w:link w:val="ab"/>
     <w:uiPriority w:val="99"/>
     <w:unhideWhenUsed/>
     <w:rsid w:val="008538B3"/>
@@ -5272,10 +5433,10 @@
       </w:tabs>
     </w:pPr>
   </w:style>
-  <w:style w:type="character" w:customStyle="1" w:styleId="FooterChar">
-    <w:name w:val="Footer Char"/>
-    <w:basedOn w:val="DefaultParagraphFont"/>
-    <w:link w:val="Footer"/>
+  <w:style w:type="character" w:customStyle="1" w:styleId="ab">
+    <w:name w:val="Нижний колонтитул Знак"/>
+    <w:basedOn w:val="a1"/>
+    <w:link w:val="aa"/>
     <w:uiPriority w:val="99"/>
     <w:rsid w:val="008538B3"/>
     <w:rPr>
@@ -5285,10 +5446,10 @@
       <w:lang w:eastAsia="ru-RU"/>
     </w:rPr>
   </w:style>
-  <w:style w:type="paragraph" w:styleId="BalloonText">
+  <w:style w:type="paragraph" w:styleId="ac">
     <w:name w:val="Balloon Text"/>
-    <w:basedOn w:val="Normal"/>
-    <w:link w:val="BalloonTextChar"/>
+    <w:basedOn w:val="a"/>
+    <w:link w:val="ad"/>
     <w:uiPriority w:val="99"/>
     <w:semiHidden/>
     <w:unhideWhenUsed/>
@@ -5299,10 +5460,10 @@
       <w:szCs w:val="16"/>
     </w:rPr>
   </w:style>
-  <w:style w:type="character" w:customStyle="1" w:styleId="BalloonTextChar">
-    <w:name w:val="Balloon Text Char"/>
-    <w:basedOn w:val="DefaultParagraphFont"/>
-    <w:link w:val="BalloonText"/>
+  <w:style w:type="character" w:customStyle="1" w:styleId="ad">
+    <w:name w:val="Текст выноски Знак"/>
+    <w:basedOn w:val="a1"/>
+    <w:link w:val="ac"/>
     <w:uiPriority w:val="99"/>
     <w:semiHidden/>
     <w:rsid w:val="008538B3"/>
@@ -5313,9 +5474,9 @@
       <w:lang w:eastAsia="ru-RU"/>
     </w:rPr>
   </w:style>
-  <w:style w:type="character" w:styleId="Hyperlink">
+  <w:style w:type="character" w:styleId="ae">
     <w:name w:val="Hyperlink"/>
-    <w:basedOn w:val="DefaultParagraphFont"/>
+    <w:basedOn w:val="a1"/>
     <w:uiPriority w:val="99"/>
     <w:semiHidden/>
     <w:unhideWhenUsed/>
@@ -6280,7 +6441,7 @@
 </file>
 
 <file path=customXml/itemProps1.xml><?xml version="1.0" encoding="utf-8"?>
-<ds:datastoreItem xmlns:ds="http://schemas.openxmlformats.org/officeDocument/2006/customXml" ds:itemID="{B51945AF-4DF7-4048-AFD3-87BC8F42B07F}">
+<ds:datastoreItem xmlns:ds="http://schemas.openxmlformats.org/officeDocument/2006/customXml" ds:itemID="{0906F219-DFED-46C0-9E78-D46EB2868524}">
   <ds:schemaRefs>
     <ds:schemaRef ds:uri="http://schemas.openxmlformats.org/officeDocument/2006/bibliography"/>
   </ds:schemaRefs>
